--- a/weekly_diary/졸업작품 주간 일지 28주차.docx
+++ b/weekly_diary/졸업작품 주간 일지 28주차.docx
@@ -513,31 +513,7 @@
               <w:rPr>
                 <w:rFonts w:hint="eastAsia"/>
               </w:rPr>
-              <w:t>애니메이션</w:t>
-            </w:r>
-            <w:r>
-              <w:rPr>
-                <w:rFonts w:hint="eastAsia"/>
-              </w:rPr>
-              <w:t>,</w:t>
-            </w:r>
-            <w:r>
-              <w:t xml:space="preserve"> </w:t>
-            </w:r>
-            <w:r>
-              <w:rPr>
-                <w:rFonts w:hint="eastAsia"/>
-              </w:rPr>
-              <w:t>무기,</w:t>
-            </w:r>
-            <w:r>
-              <w:t xml:space="preserve"> </w:t>
-            </w:r>
-            <w:r>
-              <w:rPr>
-                <w:rFonts w:hint="eastAsia"/>
-              </w:rPr>
-              <w:t>총알 상자 연동</w:t>
+              <w:t>서버 코드 수정</w:t>
             </w:r>
           </w:p>
           <w:p>
@@ -692,20 +668,7 @@
           <w:rFonts w:hint="eastAsia"/>
           <w:sz w:val="22"/>
         </w:rPr>
-        <w:t>애니메이션, 무기,</w:t>
-      </w:r>
-      <w:r>
-        <w:rPr>
-          <w:sz w:val="22"/>
-        </w:rPr>
-        <w:t xml:space="preserve"> </w:t>
-      </w:r>
-      <w:r>
-        <w:rPr>
-          <w:rFonts w:hint="eastAsia"/>
-          <w:sz w:val="22"/>
-        </w:rPr>
-        <w:t>총알상자 연동을 위한 패킷 구조 수정 및 코드 수정</w:t>
+        <w:t>서버에 접속한 플레이어의 캐릭터만 보이도록 수정</w:t>
       </w:r>
     </w:p>
     <w:p>
@@ -725,7 +688,7 @@
           <w:rFonts w:hint="eastAsia"/>
           <w:sz w:val="22"/>
         </w:rPr>
-        <w:t xml:space="preserve">총알 상자를 먹으면 </w:t>
+        <w:t xml:space="preserve">클라이언트 </w:t>
       </w:r>
       <w:proofErr w:type="spellStart"/>
       <w:r>
@@ -733,7 +696,7 @@
           <w:rFonts w:hint="eastAsia"/>
           <w:sz w:val="22"/>
         </w:rPr>
-        <w:t>잔탄이</w:t>
+        <w:t>실행시</w:t>
       </w:r>
       <w:proofErr w:type="spellEnd"/>
       <w:r>
@@ -741,8 +704,10 @@
           <w:rFonts w:hint="eastAsia"/>
           <w:sz w:val="22"/>
         </w:rPr>
-        <w:t xml:space="preserve"> 일정량 증가함.</w:t>
+        <w:t xml:space="preserve"> 바로 서버에 접속하도록 수정</w:t>
       </w:r>
+      <w:bookmarkStart w:id="0" w:name="_GoBack"/>
+      <w:bookmarkEnd w:id="0"/>
     </w:p>
     <w:p>
       <w:pPr>
@@ -1386,8 +1351,6 @@
               </w:rPr>
               <w:t xml:space="preserve"> 이펙트가 필요함</w:t>
             </w:r>
-            <w:bookmarkStart w:id="0" w:name="_GoBack"/>
-            <w:bookmarkEnd w:id="0"/>
           </w:p>
           <w:p>
             <w:pPr>
@@ -6631,7 +6594,7 @@
 </file>
 
 <file path=customXml/itemProps1.xml><?xml version="1.0" encoding="utf-8"?>
-<ds:datastoreItem xmlns:ds="http://schemas.openxmlformats.org/officeDocument/2006/customXml" ds:itemID="{5EBFE03D-9CD1-4AA1-93CA-A24F38F093FC}">
+<ds:datastoreItem xmlns:ds="http://schemas.openxmlformats.org/officeDocument/2006/customXml" ds:itemID="{DA5F143A-A44D-4ADD-9F01-F7471AF65892}">
   <ds:schemaRefs>
     <ds:schemaRef ds:uri="http://schemas.openxmlformats.org/officeDocument/2006/bibliography"/>
   </ds:schemaRefs>

--- a/weekly_diary/졸업작품 주간 일지 28주차.docx
+++ b/weekly_diary/졸업작품 주간 일지 28주차.docx
@@ -585,12 +585,28 @@
               <w:ind w:leftChars="0"/>
               <w:jc w:val="left"/>
             </w:pPr>
+            <w:proofErr w:type="spellStart"/>
             <w:r>
               <w:rPr>
                 <w:rFonts w:hint="eastAsia"/>
               </w:rPr>
-              <w:t>바닥 타일 렌더링</w:t>
-            </w:r>
+              <w:t>미니맵추가를</w:t>
+            </w:r>
+            <w:proofErr w:type="spellEnd"/>
+            <w:r>
+              <w:rPr>
+                <w:rFonts w:hint="eastAsia"/>
+              </w:rPr>
+              <w:t xml:space="preserve"> 위한 </w:t>
+            </w:r>
+            <w:r>
+              <w:rPr>
+                <w:rFonts w:hint="eastAsia"/>
+              </w:rPr>
+              <w:t>공부</w:t>
+            </w:r>
+            <w:bookmarkStart w:id="0" w:name="_GoBack"/>
+            <w:bookmarkEnd w:id="0"/>
           </w:p>
         </w:tc>
       </w:tr>
@@ -706,8 +722,6 @@
         </w:rPr>
         <w:t xml:space="preserve"> 바로 서버에 접속하도록 수정</w:t>
       </w:r>
-      <w:bookmarkStart w:id="0" w:name="_GoBack"/>
-      <w:bookmarkEnd w:id="0"/>
     </w:p>
     <w:p>
       <w:pPr>
@@ -1044,101 +1058,42 @@
           <w:sz w:val="22"/>
         </w:rPr>
       </w:pPr>
+      <w:proofErr w:type="spellStart"/>
       <w:r>
         <w:rPr>
-          <w:noProof/>
-        </w:rPr>
-        <w:lastRenderedPageBreak/>
-        <w:drawing>
-          <wp:anchor distT="0" distB="0" distL="114300" distR="114300" simplePos="0" relativeHeight="251660288" behindDoc="0" locked="0" layoutInCell="1" allowOverlap="1" wp14:anchorId="1140433E" wp14:editId="6960500D">
-            <wp:simplePos x="0" y="0"/>
-            <wp:positionH relativeFrom="column">
-              <wp:posOffset>511810</wp:posOffset>
-            </wp:positionH>
-            <wp:positionV relativeFrom="paragraph">
-              <wp:posOffset>433070</wp:posOffset>
-            </wp:positionV>
-            <wp:extent cx="4036060" cy="2364105"/>
-            <wp:effectExtent l="0" t="0" r="0" b="0"/>
-            <wp:wrapTopAndBottom/>
-            <wp:docPr id="2" name="그림 2"/>
-            <wp:cNvGraphicFramePr>
-              <a:graphicFrameLocks xmlns:a="http://schemas.openxmlformats.org/drawingml/2006/main" noChangeAspect="1"/>
-            </wp:cNvGraphicFramePr>
-            <a:graphic xmlns:a="http://schemas.openxmlformats.org/drawingml/2006/main">
-              <a:graphicData uri="http://schemas.openxmlformats.org/drawingml/2006/picture">
-                <pic:pic xmlns:pic="http://schemas.openxmlformats.org/drawingml/2006/picture">
-                  <pic:nvPicPr>
-                    <pic:cNvPr id="1" name=""/>
-                    <pic:cNvPicPr/>
-                  </pic:nvPicPr>
-                  <pic:blipFill>
-                    <a:blip r:embed="rId8" cstate="print">
-                      <a:extLst>
-                        <a:ext uri="{28A0092B-C50C-407E-A947-70E740481C1C}">
-                          <a14:useLocalDpi xmlns:a14="http://schemas.microsoft.com/office/drawing/2010/main" val="0"/>
-                        </a:ext>
-                      </a:extLst>
-                    </a:blip>
-                    <a:stretch>
-                      <a:fillRect/>
-                    </a:stretch>
-                  </pic:blipFill>
-                  <pic:spPr>
-                    <a:xfrm>
-                      <a:off x="0" y="0"/>
-                      <a:ext cx="4036060" cy="2364105"/>
-                    </a:xfrm>
-                    <a:prstGeom prst="rect">
-                      <a:avLst/>
-                    </a:prstGeom>
-                  </pic:spPr>
-                </pic:pic>
-              </a:graphicData>
-            </a:graphic>
-            <wp14:sizeRelH relativeFrom="margin">
-              <wp14:pctWidth>0</wp14:pctWidth>
-            </wp14:sizeRelH>
-            <wp14:sizeRelV relativeFrom="margin">
-              <wp14:pctHeight>0</wp14:pctHeight>
-            </wp14:sizeRelV>
-          </wp:anchor>
-        </w:drawing>
+          <w:rFonts w:hint="eastAsia"/>
+          <w:sz w:val="22"/>
+        </w:rPr>
+        <w:t>미니맵을</w:t>
+      </w:r>
+      <w:proofErr w:type="spellEnd"/>
+      <w:r>
+        <w:rPr>
+          <w:rFonts w:hint="eastAsia"/>
+          <w:sz w:val="22"/>
+        </w:rPr>
+        <w:t xml:space="preserve"> 추가하기 위해서 </w:t>
       </w:r>
       <w:r>
         <w:rPr>
           <w:rFonts w:hint="eastAsia"/>
           <w:sz w:val="22"/>
         </w:rPr>
-        <w:t>바닥</w:t>
+        <w:t>공부</w:t>
       </w:r>
       <w:r>
         <w:rPr>
           <w:rFonts w:hint="eastAsia"/>
           <w:sz w:val="22"/>
         </w:rPr>
-        <w:t xml:space="preserve"> 타일</w:t>
-      </w:r>
-      <w:r>
-        <w:rPr>
-          <w:rFonts w:hint="eastAsia"/>
-          <w:sz w:val="22"/>
-        </w:rPr>
-        <w:t xml:space="preserve"> 제대로</w:t>
-      </w:r>
-      <w:r>
-        <w:rPr>
-          <w:rFonts w:hint="eastAsia"/>
-          <w:sz w:val="22"/>
-        </w:rPr>
-        <w:t xml:space="preserve"> 그리기</w:t>
+        <w:t>하고 시도함</w:t>
       </w:r>
     </w:p>
     <w:p>
       <w:pPr>
         <w:pStyle w:val="a4"/>
         <w:numPr>
-          <w:ilvl w:val="1"/>
+          <w:ilvl w:val="2"/>
           <w:numId w:val="6"/>
         </w:numPr>
         <w:ind w:leftChars="0"/>
@@ -1146,13 +1101,20 @@
           <w:sz w:val="22"/>
         </w:rPr>
       </w:pPr>
+      <w:r>
+        <w:rPr>
+          <w:rFonts w:hint="eastAsia"/>
+          <w:sz w:val="22"/>
+        </w:rPr>
+        <w:t xml:space="preserve">서버에서 온 적캐릭터의 위치를 </w:t>
+      </w:r>
       <w:proofErr w:type="spellStart"/>
       <w:r>
         <w:rPr>
           <w:rFonts w:hint="eastAsia"/>
           <w:sz w:val="22"/>
         </w:rPr>
-        <w:t>셰이더가</w:t>
+        <w:t>셰이더로</w:t>
       </w:r>
       <w:proofErr w:type="spellEnd"/>
       <w:r>
@@ -1160,7 +1122,48 @@
           <w:rFonts w:hint="eastAsia"/>
           <w:sz w:val="22"/>
         </w:rPr>
-        <w:t xml:space="preserve"> 타일 배치 이미지를 읽고 색상에 맞는 </w:t>
+        <w:t xml:space="preserve"> 넘겨</w:t>
+      </w:r>
+      <w:r>
+        <w:rPr>
+          <w:rFonts w:hint="eastAsia"/>
+          <w:sz w:val="22"/>
+        </w:rPr>
+        <w:t xml:space="preserve"> 자신의</w:t>
+      </w:r>
+      <w:r>
+        <w:rPr>
+          <w:rFonts w:hint="eastAsia"/>
+          <w:sz w:val="22"/>
+        </w:rPr>
+        <w:t xml:space="preserve"> 캐릭터와 위치를 비교해 </w:t>
+      </w:r>
+      <w:r>
+        <w:rPr>
+          <w:rFonts w:hint="eastAsia"/>
+          <w:sz w:val="22"/>
+        </w:rPr>
+        <w:t>화면 우측 상단에 표시하고자 하는 계획</w:t>
+      </w:r>
+    </w:p>
+    <w:p>
+      <w:pPr>
+        <w:pStyle w:val="a4"/>
+        <w:numPr>
+          <w:ilvl w:val="2"/>
+          <w:numId w:val="6"/>
+        </w:numPr>
+        <w:ind w:leftChars="0"/>
+        <w:rPr>
+          <w:sz w:val="22"/>
+        </w:rPr>
+      </w:pPr>
+      <w:r>
+        <w:rPr>
+          <w:rFonts w:hint="eastAsia"/>
+          <w:sz w:val="22"/>
+        </w:rPr>
+        <w:t xml:space="preserve">두 개의 </w:t>
       </w:r>
       <w:proofErr w:type="spellStart"/>
       <w:r>
@@ -1168,7 +1171,7 @@
           <w:rFonts w:hint="eastAsia"/>
           <w:sz w:val="22"/>
         </w:rPr>
-        <w:t>텍스쳐를</w:t>
+        <w:t>뷰포트를</w:t>
       </w:r>
       <w:proofErr w:type="spellEnd"/>
       <w:r>
@@ -1176,7 +1179,30 @@
           <w:rFonts w:hint="eastAsia"/>
           <w:sz w:val="22"/>
         </w:rPr>
-        <w:t xml:space="preserve"> 읽도록 함</w:t>
+        <w:t xml:space="preserve"> 생성해 </w:t>
+      </w:r>
+      <w:proofErr w:type="spellStart"/>
+      <w:r>
+        <w:rPr>
+          <w:rFonts w:hint="eastAsia"/>
+          <w:sz w:val="22"/>
+        </w:rPr>
+        <w:t>포스트프로세싱으로</w:t>
+      </w:r>
+      <w:proofErr w:type="spellEnd"/>
+      <w:r>
+        <w:rPr>
+          <w:rFonts w:hint="eastAsia"/>
+          <w:sz w:val="22"/>
+        </w:rPr>
+        <w:t xml:space="preserve"> </w:t>
+      </w:r>
+      <w:r>
+        <w:rPr>
+          <w:rFonts w:hint="eastAsia"/>
+          <w:sz w:val="22"/>
+        </w:rPr>
+        <w:t>화면에 그리는 방법에 대해서 공부함</w:t>
       </w:r>
     </w:p>
     <w:p>
@@ -1382,12 +1408,6 @@
               </w:numPr>
               <w:ind w:leftChars="0"/>
             </w:pPr>
-            <w:r>
-              <w:rPr>
-                <w:rFonts w:hint="eastAsia"/>
-              </w:rPr>
-              <w:t>배치 이미지를 읽을 때 조금 잘못 읽음</w:t>
-            </w:r>
           </w:p>
         </w:tc>
         <w:tc>
@@ -1531,21 +1551,6 @@
               </w:numPr>
               <w:ind w:leftChars="0"/>
             </w:pPr>
-            <w:r>
-              <w:rPr>
-                <w:rFonts w:hint="eastAsia"/>
-              </w:rPr>
-              <w:t xml:space="preserve">배치 이미지를 </w:t>
-            </w:r>
-            <w:r>
-              <w:t>CPU</w:t>
-            </w:r>
-            <w:r>
-              <w:rPr>
-                <w:rFonts w:hint="eastAsia"/>
-              </w:rPr>
-              <w:t>가 읽고 전달하면 될 듯</w:t>
-            </w:r>
           </w:p>
         </w:tc>
       </w:tr>
@@ -6594,7 +6599,7 @@
 </file>
 
 <file path=customXml/itemProps1.xml><?xml version="1.0" encoding="utf-8"?>
-<ds:datastoreItem xmlns:ds="http://schemas.openxmlformats.org/officeDocument/2006/customXml" ds:itemID="{DA5F143A-A44D-4ADD-9F01-F7471AF65892}">
+<ds:datastoreItem xmlns:ds="http://schemas.openxmlformats.org/officeDocument/2006/customXml" ds:itemID="{55EB58FB-06F1-40F5-A0F9-03AED6945D08}">
   <ds:schemaRefs>
     <ds:schemaRef ds:uri="http://schemas.openxmlformats.org/officeDocument/2006/bibliography"/>
   </ds:schemaRefs>
